--- a/Document/오지원/작업일지/오지원_작업일지_54주차.docx
+++ b/Document/오지원/작업일지/오지원_작업일지_54주차.docx
@@ -48,14 +48,7 @@
                 <w:rtl w:val="0"/>
                 <w:lang w:val="ko-KR" w:bidi="ko-KR" w:eastAsia="ko-KR"/>
               </w:rPr>
-              <w:t>5</w:t>
-            </w:r>
-            <w:r>
-              <w:rPr>
-                <w:rtl w:val="0"/>
-                <w:lang w:val="ko-KR" w:bidi="ko-KR" w:eastAsia="ko-KR"/>
-              </w:rPr>
-              <w:t>4</w:t>
+              <w:t>54</w:t>
             </w:r>
             <w:r>
               <w:rPr>
@@ -129,7 +122,22 @@
                 <w:rtl w:val="0"/>
                 <w:lang w:val="ko-KR" w:bidi="ko-KR" w:eastAsia="ko-KR"/>
               </w:rPr>
-              <w:t>09.</w:t>
+              <w:t>09.22</w:t>
+            </w:r>
+          </w:p>
+          <w:p>
+            <w:pPr>
+              <w:rPr>
+                <w:sz w:val="18"/>
+                <w:szCs w:val="18"/>
+              </w:rPr>
+            </w:pPr>
+            <w:r>
+              <w:rPr>
+                <w:sz w:val="18"/>
+                <w:szCs w:val="18"/>
+              </w:rPr>
+              <w:t>~202</w:t>
             </w:r>
             <w:r>
               <w:rPr>
@@ -138,22 +146,14 @@
                 <w:rtl w:val="0"/>
                 <w:lang w:val="ko-KR" w:bidi="ko-KR" w:eastAsia="ko-KR"/>
               </w:rPr>
-              <w:t>22</w:t>
+              <w:t>5</w:t>
             </w:r>
-          </w:p>
-          <w:p>
-            <w:pPr>
+            <w:r>
               <w:rPr>
                 <w:sz w:val="18"/>
                 <w:szCs w:val="18"/>
               </w:rPr>
-            </w:pPr>
-            <w:r>
-              <w:rPr>
-                <w:sz w:val="18"/>
-                <w:szCs w:val="18"/>
-              </w:rPr>
-              <w:t>~202</w:t>
+              <w:t>.</w:t>
             </w:r>
             <w:r>
               <w:rPr>
@@ -162,32 +162,7 @@
                 <w:rtl w:val="0"/>
                 <w:lang w:val="ko-KR" w:bidi="ko-KR" w:eastAsia="ko-KR"/>
               </w:rPr>
-              <w:t>5</w:t>
-            </w:r>
-            <w:r>
-              <w:rPr>
-                <w:sz w:val="18"/>
-                <w:szCs w:val="18"/>
-              </w:rPr>
-              <w:t>.</w:t>
-            </w:r>
-            <w:r>
-              <w:rPr>
-                <w:sz w:val="18"/>
-                <w:szCs w:val="18"/>
-                <w:rtl w:val="0"/>
-                <w:lang w:val="ko-KR" w:bidi="ko-KR" w:eastAsia="ko-KR"/>
-              </w:rPr>
-              <w:t>09.2</w:t>
-            </w:r>
-            <w:r>
-              <w:rPr>
-                <w:sz w:val="18"/>
-                <w:szCs w:val="18"/>
-                <w:rtl w:val="0"/>
-                <w:lang w:val="ko-KR" w:bidi="ko-KR" w:eastAsia="ko-KR"/>
-              </w:rPr>
-              <w:t>8</w:t>
+              <w:t>09.28</w:t>
             </w:r>
           </w:p>
         </w:tc>
@@ -320,7 +295,7 @@
                 <w:rtl w:val="0"/>
                 <w:lang w:val="ko-KR" w:bidi="ko-KR" w:eastAsia="ko-KR"/>
               </w:rPr>
-              <w:t>애니메이</w:t>
+              <w:t>애니메이션</w:t>
             </w:r>
             <w:r>
               <w:rPr>
@@ -328,12 +303,304 @@
                 <w:rtl w:val="0"/>
                 <w:lang w:val="ko-KR" w:bidi="ko-KR" w:eastAsia="ko-KR"/>
               </w:rPr>
-              <w:t>션</w:t>
+              <w:t>, fps</w:t>
+            </w:r>
+            <w:r>
+              <w:rPr>
+                <w:rFonts w:ascii="맑은 고딕" w:hAnsi="맑은 고딕" w:eastAsia="맑은 고딕"/>
+                <w:rtl w:val="0"/>
+                <w:lang w:val="ko-KR" w:bidi="ko-KR" w:eastAsia="ko-KR"/>
+              </w:rPr>
+              <w:t xml:space="preserve"> </w:t>
+            </w:r>
+            <w:r>
+              <w:rPr>
+                <w:rFonts w:ascii="맑은 고딕" w:hAnsi="맑은 고딕" w:eastAsia="맑은 고딕"/>
+                <w:rtl w:val="0"/>
+                <w:lang w:val="ko-KR" w:bidi="ko-KR" w:eastAsia="ko-KR"/>
+              </w:rPr>
+              <w:t>및</w:t>
+            </w:r>
+            <w:r>
+              <w:rPr>
+                <w:rFonts w:ascii="맑은 고딕" w:hAnsi="맑은 고딕" w:eastAsia="맑은 고딕"/>
+                <w:rtl w:val="0"/>
+                <w:lang w:val="ko-KR" w:bidi="ko-KR" w:eastAsia="ko-KR"/>
+              </w:rPr>
+              <w:t xml:space="preserve"> </w:t>
+            </w:r>
+            <w:r>
+              <w:rPr>
+                <w:rFonts w:ascii="맑은 고딕" w:hAnsi="맑은 고딕" w:eastAsia="맑은 고딕"/>
+                <w:rtl w:val="0"/>
+                <w:lang w:val="ko-KR" w:bidi="ko-KR" w:eastAsia="ko-KR"/>
+              </w:rPr>
+              <w:t>가시</w:t>
+            </w:r>
+            <w:r>
+              <w:rPr>
+                <w:rFonts w:ascii="맑은 고딕" w:hAnsi="맑은 고딕" w:eastAsia="맑은 고딕"/>
+                <w:rtl w:val="0"/>
+                <w:lang w:val="ko-KR" w:bidi="ko-KR" w:eastAsia="ko-KR"/>
+              </w:rPr>
+              <w:t>성</w:t>
+            </w:r>
+            <w:r>
+              <w:rPr>
+                <w:rFonts w:ascii="맑은 고딕" w:hAnsi="맑은 고딕" w:eastAsia="맑은 고딕"/>
+                <w:rtl w:val="0"/>
+                <w:lang w:val="ko-KR" w:bidi="ko-KR" w:eastAsia="ko-KR"/>
+              </w:rPr>
+              <w:t xml:space="preserve"> </w:t>
+            </w:r>
+            <w:r>
+              <w:rPr>
+                <w:rFonts w:ascii="맑은 고딕" w:hAnsi="맑은 고딕" w:eastAsia="맑은 고딕"/>
+                <w:rtl w:val="0"/>
+                <w:lang w:val="ko-KR" w:bidi="ko-KR" w:eastAsia="ko-KR"/>
+              </w:rPr>
+              <w:t>향</w:t>
+            </w:r>
+            <w:r>
+              <w:rPr>
+                <w:rFonts w:ascii="맑은 고딕" w:hAnsi="맑은 고딕" w:eastAsia="맑은 고딕"/>
+                <w:rtl w:val="0"/>
+                <w:lang w:val="ko-KR" w:bidi="ko-KR" w:eastAsia="ko-KR"/>
+              </w:rPr>
+              <w:t>상</w:t>
             </w:r>
           </w:p>
         </w:tc>
       </w:tr>
     </w:tbl>
+    <w:p>
+      <w:pPr>
+        <w:widowControl w:val="0"/>
+        <w:rPr>
+          <w:rFonts w:ascii="맑은 고딕" w:hAnsi="맑은 고딕" w:eastAsia="맑은 고딕"/>
+          <w:noProof w:val="1"/>
+          <w:rtl w:val="0"/>
+          <w:lang w:val="ko-KR" w:bidi="ko-KR" w:eastAsia="ko-KR"/>
+        </w:rPr>
+      </w:pPr>
+    </w:p>
+    <w:p>
+      <w:pPr>
+        <w:widowControl w:val="0"/>
+        <w:rPr>
+          <w:rFonts w:ascii="맑은 고딕" w:hAnsi="맑은 고딕" w:eastAsia="맑은 고딕"/>
+          <w:noProof w:val="1"/>
+          <w:rtl w:val="0"/>
+          <w:lang w:val="ko-KR" w:bidi="ko-KR" w:eastAsia="ko-KR"/>
+        </w:rPr>
+      </w:pPr>
+    </w:p>
+    <w:p>
+      <w:pPr>
+        <w:widowControl w:val="0"/>
+        <w:rPr>
+          <w:rFonts w:ascii="맑은 고딕" w:hAnsi="맑은 고딕" w:eastAsia="맑은 고딕"/>
+          <w:noProof w:val="1"/>
+          <w:rtl w:val="0"/>
+          <w:lang w:val="ko-KR" w:bidi="ko-KR" w:eastAsia="ko-KR"/>
+        </w:rPr>
+      </w:pPr>
+      <w:r>
+        <w:drawing>
+          <wp:inline xmlns:wp="http://schemas.openxmlformats.org/drawingml/2006/wordprocessingDrawing" distT="0" distB="0" distL="0" distR="0">
+            <wp:extent cx="2981960" cy="2569210"/>
+            <wp:effectExtent l="0" t="0" r="0" b="0"/>
+            <wp:docPr id="2" name="Picture 2"/>
+            <wp:cNvGraphicFramePr>
+              <a:graphicFrameLocks xmlns:a="http://schemas.openxmlformats.org/drawingml/2006/main" noChangeAspect="1"/>
+            </wp:cNvGraphicFramePr>
+            <a:graphic xmlns:a="http://schemas.openxmlformats.org/drawingml/2006/main">
+              <a:graphicData uri="http://schemas.openxmlformats.org/drawingml/2006/picture">
+                <pic:pic xmlns:pic="http://schemas.openxmlformats.org/drawingml/2006/picture">
+                  <pic:nvPicPr>
+                    <pic:cNvPr id="2" name="Picture 2"/>
+                    <pic:cNvPicPr/>
+                  </pic:nvPicPr>
+                  <pic:blipFill dpi="0">
+                    <a:blip xmlns:r="http://schemas.openxmlformats.org/officeDocument/2006/relationships" r:embed="Relimage1"/>
+                    <a:srcRect/>
+                    <a:stretch>
+                      <a:fillRect/>
+                    </a:stretch>
+                  </pic:blipFill>
+                  <pic:spPr>
+                    <a:xfrm>
+                      <a:off x="0" y="0"/>
+                      <a:ext cx="2981960" cy="2569210"/>
+                    </a:xfrm>
+                    <a:prstGeom prst="rect"/>
+                  </pic:spPr>
+                </pic:pic>
+              </a:graphicData>
+            </a:graphic>
+          </wp:inline>
+        </w:drawing>
+      </w:r>
+      <w:r>
+        <w:drawing>
+          <wp:inline xmlns:wp="http://schemas.openxmlformats.org/drawingml/2006/wordprocessingDrawing" distT="0" distB="0" distL="0" distR="0">
+            <wp:extent cx="1228725" cy="1076325"/>
+            <wp:effectExtent l="0" t="0" r="0" b="0"/>
+            <wp:docPr id="4" name="Picture 3"/>
+            <wp:cNvGraphicFramePr>
+              <a:graphicFrameLocks xmlns:a="http://schemas.openxmlformats.org/drawingml/2006/main" noChangeAspect="1"/>
+            </wp:cNvGraphicFramePr>
+            <a:graphic xmlns:a="http://schemas.openxmlformats.org/drawingml/2006/main">
+              <a:graphicData uri="http://schemas.openxmlformats.org/drawingml/2006/picture">
+                <pic:pic xmlns:pic="http://schemas.openxmlformats.org/drawingml/2006/picture">
+                  <pic:nvPicPr>
+                    <pic:cNvPr id="1" name="Picture 3"/>
+                    <pic:cNvPicPr>
+                      <a:picLocks noChangeAspect="1"/>
+                    </pic:cNvPicPr>
+                  </pic:nvPicPr>
+                  <pic:blipFill dpi="0">
+                    <a:blip xmlns:r="http://schemas.openxmlformats.org/officeDocument/2006/relationships" r:embed="Relimage2"/>
+                    <a:srcRect/>
+                    <a:stretch>
+                      <a:fillRect/>
+                    </a:stretch>
+                  </pic:blipFill>
+                  <pic:spPr>
+                    <a:xfrm>
+                      <a:off x="0" y="0"/>
+                      <a:ext cx="1228725" cy="1076325"/>
+                    </a:xfrm>
+                    <a:prstGeom prst="rect"/>
+                    <a:noFill/>
+                    <a:ln>
+                      <a:noFill/>
+                    </a:ln>
+                  </pic:spPr>
+                </pic:pic>
+              </a:graphicData>
+            </a:graphic>
+          </wp:inline>
+        </w:drawing>
+      </w:r>
+    </w:p>
+    <w:p>
+      <w:pPr>
+        <w:widowControl w:val="0"/>
+        <w:rPr>
+          <w:rFonts w:ascii="맑은 고딕" w:hAnsi="맑은 고딕" w:eastAsia="맑은 고딕"/>
+          <w:noProof w:val="1"/>
+          <w:rtl w:val="0"/>
+          <w:lang w:val="ko-KR" w:bidi="ko-KR" w:eastAsia="ko-KR"/>
+        </w:rPr>
+      </w:pPr>
+    </w:p>
+    <w:p>
+      <w:pPr>
+        <w:widowControl w:val="0"/>
+        <w:rPr>
+          <w:rFonts w:ascii="맑은 고딕" w:hAnsi="맑은 고딕" w:eastAsia="맑은 고딕"/>
+          <w:noProof w:val="1"/>
+          <w:rtl w:val="0"/>
+          <w:lang w:val="ko-KR" w:bidi="ko-KR" w:eastAsia="ko-KR"/>
+        </w:rPr>
+      </w:pPr>
+    </w:p>
+    <w:p>
+      <w:pPr>
+        <w:widowControl w:val="0"/>
+        <w:rPr>
+          <w:rFonts w:ascii="맑은 고딕" w:hAnsi="맑은 고딕" w:eastAsia="맑은 고딕"/>
+          <w:noProof w:val="1"/>
+          <w:rtl w:val="0"/>
+          <w:lang w:val="ko-KR" w:bidi="ko-KR" w:eastAsia="ko-KR"/>
+        </w:rPr>
+      </w:pPr>
+      <w:r>
+        <w:drawing>
+          <wp:inline xmlns:wp="http://schemas.openxmlformats.org/drawingml/2006/wordprocessingDrawing" distT="0" distB="0" distL="0" distR="0">
+            <wp:extent cx="1421130" cy="2343150"/>
+            <wp:effectExtent l="0" t="0" r="0" b="0"/>
+            <wp:docPr id="6" name="Picture 5"/>
+            <wp:cNvGraphicFramePr>
+              <a:graphicFrameLocks xmlns:a="http://schemas.openxmlformats.org/drawingml/2006/main" noChangeAspect="1"/>
+            </wp:cNvGraphicFramePr>
+            <a:graphic xmlns:a="http://schemas.openxmlformats.org/drawingml/2006/main">
+              <a:graphicData uri="http://schemas.openxmlformats.org/drawingml/2006/picture">
+                <pic:pic xmlns:pic="http://schemas.openxmlformats.org/drawingml/2006/picture">
+                  <pic:nvPicPr>
+                    <pic:cNvPr id="1" name="Picture 5"/>
+                    <pic:cNvPicPr>
+                      <a:picLocks noChangeAspect="1"/>
+                    </pic:cNvPicPr>
+                  </pic:nvPicPr>
+                  <pic:blipFill dpi="0">
+                    <a:blip xmlns:r="http://schemas.openxmlformats.org/officeDocument/2006/relationships" r:embed="Relimage3"/>
+                    <a:srcRect/>
+                    <a:stretch>
+                      <a:fillRect/>
+                    </a:stretch>
+                  </pic:blipFill>
+                  <pic:spPr>
+                    <a:xfrm>
+                      <a:off x="0" y="0"/>
+                      <a:ext cx="1421130" cy="2343150"/>
+                    </a:xfrm>
+                    <a:prstGeom prst="rect"/>
+                    <a:noFill/>
+                    <a:ln>
+                      <a:noFill/>
+                    </a:ln>
+                  </pic:spPr>
+                </pic:pic>
+              </a:graphicData>
+            </a:graphic>
+          </wp:inline>
+        </w:drawing>
+      </w:r>
+      <w:r>
+        <w:drawing>
+          <wp:inline xmlns:wp="http://schemas.openxmlformats.org/drawingml/2006/wordprocessingDrawing" distT="0" distB="0" distL="0" distR="0">
+            <wp:extent cx="1550035" cy="2356485"/>
+            <wp:effectExtent l="0" t="0" r="0" b="0"/>
+            <wp:docPr id="8" name="Picture 7"/>
+            <wp:cNvGraphicFramePr>
+              <a:graphicFrameLocks xmlns:a="http://schemas.openxmlformats.org/drawingml/2006/main" noChangeAspect="1"/>
+            </wp:cNvGraphicFramePr>
+            <a:graphic xmlns:a="http://schemas.openxmlformats.org/drawingml/2006/main">
+              <a:graphicData uri="http://schemas.openxmlformats.org/drawingml/2006/picture">
+                <pic:pic xmlns:pic="http://schemas.openxmlformats.org/drawingml/2006/picture">
+                  <pic:nvPicPr>
+                    <pic:cNvPr id="1" name="Picture 7"/>
+                    <pic:cNvPicPr>
+                      <a:picLocks noChangeAspect="1"/>
+                    </pic:cNvPicPr>
+                  </pic:nvPicPr>
+                  <pic:blipFill dpi="0">
+                    <a:blip xmlns:r="http://schemas.openxmlformats.org/officeDocument/2006/relationships" r:embed="Relimage4"/>
+                    <a:srcRect/>
+                    <a:stretch>
+                      <a:fillRect/>
+                    </a:stretch>
+                  </pic:blipFill>
+                  <pic:spPr>
+                    <a:xfrm>
+                      <a:off x="0" y="0"/>
+                      <a:ext cx="1550035" cy="2356485"/>
+                    </a:xfrm>
+                    <a:prstGeom prst="rect"/>
+                    <a:noFill/>
+                    <a:ln>
+                      <a:noFill/>
+                    </a:ln>
+                  </pic:spPr>
+                </pic:pic>
+              </a:graphicData>
+            </a:graphic>
+          </wp:inline>
+        </w:drawing>
+      </w:r>
+    </w:p>
     <w:p>
       <w:pPr>
         <w:widowControl w:val="0"/>
@@ -394,7 +661,7 @@
                     <pic:cNvPicPr/>
                   </pic:nvPicPr>
                   <pic:blipFill dpi="0">
-                    <a:blip xmlns:r="http://schemas.openxmlformats.org/officeDocument/2006/relationships" r:embed="Relimage1"/>
+                    <a:blip xmlns:r="http://schemas.openxmlformats.org/officeDocument/2006/relationships" r:embed="Relimage5"/>
                     <a:srcRect/>
                     <a:stretch>
                       <a:fillRect/>
@@ -689,28 +956,7 @@
                 <w:rtl w:val="0"/>
                 <w:lang w:val="ko-KR" w:bidi="ko-KR" w:eastAsia="ko-KR"/>
               </w:rPr>
-              <w:t>2025.09.2</w:t>
-            </w:r>
-            <w:r>
-              <w:rPr>
-                <w:rtl w:val="0"/>
-                <w:lang w:val="ko-KR" w:bidi="ko-KR" w:eastAsia="ko-KR"/>
-              </w:rPr>
-              <w:t>8</w:t>
-            </w:r>
-            <w:r>
-              <w:rPr>
-                <w:rtl w:val="0"/>
-                <w:lang w:val="ko-KR" w:bidi="ko-KR" w:eastAsia="ko-KR"/>
-              </w:rPr>
-              <w:t>~2025.</w:t>
-            </w:r>
-            <w:r>
-              <w:rPr>
-                <w:rtl w:val="0"/>
-                <w:lang w:val="ko-KR" w:bidi="ko-KR" w:eastAsia="ko-KR"/>
-              </w:rPr>
-              <w:t>10.05</w:t>
+              <w:t>2025.09.28~2025.10.05</w:t>
             </w:r>
           </w:p>
         </w:tc>
